--- a/Tools/assignment_maker/word/subjects/Applied Robotics/AI2/task.docx
+++ b/Tools/assignment_maker/word/subjects/Applied Robotics/AI2/task.docx
@@ -265,7 +265,14 @@
     </w:p>
     <w:p>
       <w:r>
-        <w:t xml:space="preserve">Lastly, you must submit at least three improvements to your design proposals. These improvements must highlight why you have chosen to make them. These highlights must come from your self-reflection, peer-review, or ideally, both. </w:t>
+        <w:t xml:space="preserve">Lastly, you must submit improvements to your design proposals. These improvements must highlight why you have chosen to make them. These highlights must come from your self-reflection, peer-review, or ideally, both. </w:t>
+      </w:r>
+    </w:p>
+    <w:p/>
+    <w:p>
+      <w:r>
+        <w:lastRenderedPageBreak/>
+        <w:t xml:space="preserve">In the rare case that you can't find any improvements from your cohort, you may negotiate to extend your project design to include more detailed design under discussion with your teacher. </w:t>
       </w:r>
     </w:p>
     <w:sectPr>
